--- a/Задания на функции.docx
+++ b/Задания на функции.docx
@@ -1,6 +1,6 @@
 
 <file path=word/document.xml><?xml version="1.0" encoding="utf-8"?>
-<w:document xmlns:o="urn:schemas-microsoft-com:office:office" xmlns:r="http://schemas.openxmlformats.org/officeDocument/2006/relationships" xmlns:v="urn:schemas-microsoft-com:vml" xmlns:w="http://schemas.openxmlformats.org/wordprocessingml/2006/main" xmlns:w10="urn:schemas-microsoft-com:office:word" xmlns:wp="http://schemas.openxmlformats.org/drawingml/2006/wordprocessingDrawing" xmlns:pic="http://schemas.openxmlformats.org/drawingml/2006/picture" xmlns:wps="http://schemas.microsoft.com/office/word/2010/wordprocessingShape" xmlns:wpg="http://schemas.microsoft.com/office/word/2010/wordprocessingGroup" xmlns:mc="http://schemas.openxmlformats.org/markup-compatibility/2006" xmlns:wp14="http://schemas.microsoft.com/office/word/2010/wordprocessingDrawing" xmlns:w14="http://schemas.microsoft.com/office/word/2010/wordml" xmlns:w15="http://schemas.microsoft.com/office/word/2012/wordml" mc:Ignorable="w14 wp14 w15">
+<w:document xmlns:o="urn:schemas-microsoft-com:office:office" xmlns:r="http://schemas.openxmlformats.org/officeDocument/2006/relationships" xmlns:v="urn:schemas-microsoft-com:vml" xmlns:w="http://schemas.openxmlformats.org/wordprocessingml/2006/main" xmlns:w10="urn:schemas-microsoft-com:office:word" xmlns:wp="http://schemas.openxmlformats.org/drawingml/2006/wordprocessingDrawing" xmlns:wps="http://schemas.microsoft.com/office/word/2010/wordprocessingShape" xmlns:wpg="http://schemas.microsoft.com/office/word/2010/wordprocessingGroup" xmlns:mc="http://schemas.openxmlformats.org/markup-compatibility/2006" xmlns:wp14="http://schemas.microsoft.com/office/word/2010/wordprocessingDrawing" xmlns:w14="http://schemas.microsoft.com/office/word/2010/wordml" xmlns:w15="http://schemas.microsoft.com/office/word/2012/wordml" mc:Ignorable="w14 wp14 w15">
   <w:body>
     <w:p>
       <w:pPr>
@@ -9,11 +9,7 @@
       </w:pPr>
       <w:r>
         <w:rPr/>
-        <w:t xml:space="preserve">Задачи на </w:t>
-      </w:r>
-      <w:r>
-        <w:rPr/>
-        <w:t>функции</w:t>
+        <w:t>Задачи на функции</w:t>
       </w:r>
     </w:p>
     <w:p>
@@ -52,7 +48,14 @@
       </w:pPr>
       <w:r>
         <w:rPr/>
-        <w:t>2. Написать функцию для сортировки массива методом пузырька.</w:t>
+        <w:t xml:space="preserve">2. </w:t>
+      </w:r>
+      <w:r>
+        <w:rPr>
+          <w:rFonts w:ascii="Liberation Serif;serif" w:hAnsi="Liberation Serif;serif"/>
+          <w:sz w:val="24"/>
+        </w:rPr>
+        <w:t>Написать функцию для сортировки массива. Выбор метода сортировки осуществляется путем передачи соответствующего параметра.</w:t>
       </w:r>
     </w:p>
     <w:p>
@@ -139,19 +142,7 @@
         <w:rPr>
           <w:lang w:val="en-US"/>
         </w:rPr>
-        <w:t>1,</w:t>
-      </w:r>
-      <w:r>
-        <w:rPr>
-          <w:lang w:val="en-US"/>
-        </w:rPr>
-        <w:t>2,</w:t>
-      </w:r>
-      <w:r>
-        <w:rPr>
-          <w:lang w:val="en-US"/>
-        </w:rPr>
-        <w:t>3</w:t>
+        <w:t>1,2,3</w:t>
       </w:r>
       <w:r>
         <w:rPr/>
@@ -165,11 +156,7 @@
       </w:r>
       <w:r>
         <w:rPr/>
-        <w:t>.</w:t>
-      </w:r>
-      <w:r>
-        <w:rPr/>
-        <w:t>\</w:t>
+        <w:t>.\</w:t>
       </w:r>
     </w:p>
     <w:p>
@@ -179,11 +166,7 @@
       </w:pPr>
       <w:r>
         <w:rPr/>
-        <w:t xml:space="preserve">4. </w:t>
-      </w:r>
-      <w:r>
-        <w:rPr/>
-        <w:t xml:space="preserve">Написать функцию вычисляющую количество совпадений числа </w:t>
+        <w:t xml:space="preserve">4. Написать функцию, вычисляющую количество совпадений числа </w:t>
       </w:r>
       <w:r>
         <w:rPr>
@@ -661,13 +644,13 @@
     <w:qFormat/>
     <w:rPr/>
   </w:style>
-  <w:style w:type="character" w:styleId="user" w:customStyle="1">
-    <w:name w:val="Символ нумерации (user)"/>
+  <w:style w:type="character" w:styleId="Style14" w:customStyle="1">
+    <w:name w:val="Символ нумерации"/>
     <w:qFormat/>
     <w:rPr/>
   </w:style>
-  <w:style w:type="paragraph" w:styleId="Style14">
-    <w:name w:val="Заголовок"/>
+  <w:style w:type="paragraph" w:styleId="Heading">
+    <w:name w:val="Heading"/>
     <w:basedOn w:val="Normal"/>
     <w:next w:val="BodyText"/>
     <w:qFormat/>
@@ -676,7 +659,7 @@
       <w:spacing w:before="240" w:after="120"/>
     </w:pPr>
     <w:rPr>
-      <w:rFonts w:ascii="Liberation Sans" w:hAnsi="Liberation Sans" w:eastAsia="Microsoft YaHei" w:cs="Lucida Sans"/>
+      <w:rFonts w:ascii="Liberation Sans" w:hAnsi="Liberation Sans" w:eastAsia="Noto Sans CJK SC" w:cs="Noto Sans Devanagari"/>
       <w:sz w:val="28"/>
       <w:szCs w:val="28"/>
     </w:rPr>
@@ -696,7 +679,7 @@
     <w:rPr/>
   </w:style>
   <w:style w:type="paragraph" w:styleId="Caption">
-    <w:name w:val="caption"/>
+    <w:name w:val="Caption"/>
     <w:basedOn w:val="Normal"/>
     <w:qFormat/>
     <w:pPr>
@@ -711,19 +694,19 @@
       <w:szCs w:val="24"/>
     </w:rPr>
   </w:style>
+  <w:style w:type="paragraph" w:styleId="Index">
+    <w:name w:val="Index"/>
+    <w:basedOn w:val="Normal"/>
+    <w:qFormat/>
+    <w:pPr>
+      <w:suppressLineNumbers/>
+    </w:pPr>
+    <w:rPr>
+      <w:rFonts w:cs="Noto Sans Devanagari"/>
+    </w:rPr>
+  </w:style>
   <w:style w:type="paragraph" w:styleId="Style15">
-    <w:name w:val="Указатель"/>
-    <w:basedOn w:val="Normal"/>
-    <w:qFormat/>
-    <w:pPr>
-      <w:suppressLineNumbers/>
-    </w:pPr>
-    <w:rPr>
-      <w:rFonts w:cs="Lucida Sans"/>
-    </w:rPr>
-  </w:style>
-  <w:style w:type="paragraph" w:styleId="user1">
-    <w:name w:val="Заголовок (user)"/>
+    <w:name w:val="Заголовок"/>
     <w:basedOn w:val="Normal"/>
     <w:next w:val="BodyText"/>
     <w:qFormat/>
@@ -737,8 +720,8 @@
       <w:szCs w:val="28"/>
     </w:rPr>
   </w:style>
-  <w:style w:type="paragraph" w:styleId="user2">
-    <w:name w:val="Указатель (user)"/>
+  <w:style w:type="paragraph" w:styleId="Style16">
+    <w:name w:val="Указатель"/>
     <w:basedOn w:val="Normal"/>
     <w:qFormat/>
     <w:pPr>
@@ -778,7 +761,7 @@
     </w:rPr>
   </w:style>
   <w:style w:type="paragraph" w:styleId="IndexHeading">
-    <w:name w:val="index heading"/>
+    <w:name w:val="Index Heading"/>
     <w:basedOn w:val="Normal"/>
     <w:qFormat/>
     <w:pPr>
@@ -786,8 +769,8 @@
     </w:pPr>
     <w:rPr/>
   </w:style>
-  <w:style w:type="paragraph" w:styleId="user3" w:customStyle="1">
-    <w:name w:val="Содержимое таблицы (user)"/>
+  <w:style w:type="paragraph" w:styleId="Style17" w:customStyle="1">
+    <w:name w:val="Содержимое таблицы"/>
     <w:basedOn w:val="Normal"/>
     <w:qFormat/>
     <w:pPr>
@@ -795,9 +778,9 @@
     </w:pPr>
     <w:rPr/>
   </w:style>
-  <w:style w:type="paragraph" w:styleId="user4" w:customStyle="1">
-    <w:name w:val="Заголовок таблицы (user)"/>
-    <w:basedOn w:val="user3"/>
+  <w:style w:type="paragraph" w:styleId="Style18" w:customStyle="1">
+    <w:name w:val="Заголовок таблицы"/>
+    <w:basedOn w:val="Style17"/>
     <w:qFormat/>
     <w:pPr>
       <w:jc w:val="center"/>
@@ -821,8 +804,8 @@
       <w:szCs w:val="21"/>
     </w:rPr>
   </w:style>
-  <w:style w:type="numbering" w:styleId="user5" w:default="1">
-    <w:name w:val="Без списка (user)"/>
+  <w:style w:type="numbering" w:styleId="Style19" w:default="1">
+    <w:name w:val="Без списка"/>
     <w:uiPriority w:val="99"/>
     <w:semiHidden/>
     <w:unhideWhenUsed/>

--- a/Задания на функции.docx
+++ b/Задания на функции.docx
@@ -9,194 +9,165 @@
       </w:pPr>
       <w:r>
         <w:rPr/>
-        <w:t>Задачи на функции</w:t>
-      </w:r>
-    </w:p>
-    <w:p>
-      <w:pPr>
-        <w:pStyle w:val="Normal"/>
-        <w:rPr>
-          <w:lang w:val="ru-RU"/>
-        </w:rPr>
-      </w:pPr>
-      <w:r>
-        <w:rPr>
-          <w:lang w:val="ru-RU"/>
-        </w:rPr>
-      </w:r>
-    </w:p>
-    <w:p>
-      <w:pPr>
-        <w:pStyle w:val="Normal"/>
-        <w:rPr/>
-      </w:pPr>
-      <w:r>
-        <w:rPr>
-          <w:lang w:val="ru-RU"/>
-        </w:rPr>
-        <w:t xml:space="preserve">1. </w:t>
-      </w:r>
-      <w:r>
-        <w:rPr/>
-        <w:t>Определить периметр треугольника, заданного координатами вершин. Длину стороны треугольника вычислять в функции. Посчитать среднее арифметическое периметров трех треугольников, координаты которых ввести с клавиатуры.</w:t>
-      </w:r>
-    </w:p>
-    <w:p>
-      <w:pPr>
-        <w:pStyle w:val="Normal"/>
-        <w:rPr/>
-      </w:pPr>
-      <w:r>
-        <w:rPr/>
-        <w:t xml:space="preserve">2. </w:t>
-      </w:r>
-      <w:r>
-        <w:rPr>
-          <w:rFonts w:ascii="Liberation Serif;serif" w:hAnsi="Liberation Serif;serif"/>
-          <w:sz w:val="24"/>
-        </w:rPr>
-        <w:t>Написать функцию для сортировки массива. Выбор метода сортировки осуществляется путем передачи соответствующего параметра.</w:t>
-      </w:r>
-    </w:p>
-    <w:p>
-      <w:pPr>
-        <w:pStyle w:val="Normal"/>
-        <w:rPr/>
-      </w:pPr>
-      <w:r>
-        <w:rPr/>
-        <w:t xml:space="preserve">3. </w:t>
-      </w:r>
-      <w:r>
-        <w:rPr>
-          <w:lang w:val="ru-RU"/>
-        </w:rPr>
-        <w:t xml:space="preserve">Написать функцию табуляции </w:t>
-      </w:r>
-      <w:r>
-        <w:rPr/>
-        <w:t xml:space="preserve">функции </w:t>
-      </w:r>
-      <w:r>
-        <w:rPr/>
-      </w:r>
-      <m:oMath xmlns:m="http://schemas.openxmlformats.org/officeDocument/2006/math">
-        <m:r>
-          <w:rPr>
-            <w:rFonts w:ascii="Cambria Math" w:hAnsi="Cambria Math"/>
-          </w:rPr>
-          <m:t xml:space="preserve">f</m:t>
-        </m:r>
-        <m:d>
-          <m:dPr>
-            <m:begChr m:val="("/>
-            <m:endChr m:val=")"/>
-          </m:dPr>
-          <m:e>
-            <m:r>
-              <w:rPr>
-                <w:rFonts w:ascii="Cambria Math" w:hAnsi="Cambria Math"/>
-              </w:rPr>
-              <m:t xml:space="preserve">x</m:t>
-            </m:r>
-          </m:e>
-        </m:d>
-        <m:r>
-          <w:rPr>
-            <w:rFonts w:ascii="Cambria Math" w:hAnsi="Cambria Math"/>
-          </w:rPr>
-          <m:t xml:space="preserve">=</m:t>
-        </m:r>
-        <m:rad>
-          <m:radPr>
-            <m:degHide m:val="1"/>
-          </m:radPr>
-          <m:deg/>
-          <m:e>
-            <m:r>
-              <w:rPr>
-                <w:rFonts w:ascii="Cambria Math" w:hAnsi="Cambria Math"/>
-              </w:rPr>
-              <m:t xml:space="preserve">x</m:t>
-            </m:r>
-            <m:r>
-              <w:rPr>
-                <w:rFonts w:ascii="Cambria Math" w:hAnsi="Cambria Math"/>
-              </w:rPr>
-              <m:t xml:space="preserve">−</m:t>
-            </m:r>
-            <m:r>
-              <w:rPr>
-                <w:rFonts w:ascii="Cambria Math" w:hAnsi="Cambria Math"/>
-              </w:rPr>
-              <m:t xml:space="preserve">1</m:t>
-            </m:r>
-          </m:e>
-        </m:rad>
-      </m:oMath>
-      <w:r>
-        <w:rPr/>
-        <w:t xml:space="preserve"> в точках x = </w:t>
-      </w:r>
-      <w:r>
-        <w:rPr>
-          <w:lang w:val="en-US"/>
-        </w:rPr>
-        <w:t>1,2,3</w:t>
-      </w:r>
-      <w:r>
-        <w:rPr/>
-        <w:t xml:space="preserve">,..., </w:t>
-      </w:r>
-      <w:r>
-        <w:rPr>
-          <w:lang w:val="en-US"/>
-        </w:rPr>
-        <w:t>12</w:t>
-      </w:r>
-      <w:r>
-        <w:rPr/>
-        <w:t>.\</w:t>
-      </w:r>
-    </w:p>
-    <w:p>
-      <w:pPr>
-        <w:pStyle w:val="Normal"/>
-        <w:rPr/>
-      </w:pPr>
-      <w:r>
-        <w:rPr/>
-        <w:t xml:space="preserve">4. Написать функцию, вычисляющую количество совпадений числа </w:t>
-      </w:r>
-      <w:r>
-        <w:rPr>
-          <w:i/>
-          <w:iCs/>
-          <w:lang w:val="en-US"/>
-        </w:rPr>
-        <w:t>x</w:t>
-      </w:r>
-      <w:r>
-        <w:rPr>
-          <w:lang w:val="en-US"/>
-        </w:rPr>
+        <w:t>Работа с файлами</w:t>
+      </w:r>
+    </w:p>
+    <w:p>
+      <w:pPr>
+        <w:pStyle w:val="Normal"/>
+        <w:rPr>
+          <w:lang w:val="ru-RU"/>
+        </w:rPr>
+      </w:pPr>
+      <w:r>
+        <w:rPr>
+          <w:lang w:val="ru-RU"/>
+        </w:rPr>
+      </w:r>
+    </w:p>
+    <w:p>
+      <w:pPr>
+        <w:pStyle w:val="Normal"/>
+        <w:rPr/>
+      </w:pPr>
+      <w:r>
+        <w:rPr>
+          <w:lang w:val="ru-RU"/>
+        </w:rPr>
+        <w:t>1. Реализовать функции для работы с файлом данных, в котором содержатся сведения о студентах:</w:t>
+      </w:r>
+    </w:p>
+    <w:p>
+      <w:pPr>
+        <w:pStyle w:val="Normal"/>
+        <w:rPr/>
+      </w:pPr>
+      <w:r>
+        <w:rPr>
+          <w:lang w:val="ru-RU"/>
+        </w:rPr>
+        <w:tab/>
+      </w:r>
+      <w:r>
+        <w:rPr>
+          <w:lang w:val="ru-RU"/>
+        </w:rPr>
+        <w:t>(Фамилия, Имя, Отчество, дата рождения, группа, номер зачетки, курс)</w:t>
+      </w:r>
+    </w:p>
+    <w:p>
+      <w:pPr>
+        <w:pStyle w:val="Normal"/>
+        <w:rPr/>
+      </w:pPr>
+      <w:r>
+        <w:rPr>
+          <w:lang w:val="ru-RU"/>
+        </w:rPr>
+        <w:tab/>
+        <w:t>Данные должны храниться в файле: db_stud.dat</w:t>
+      </w:r>
+    </w:p>
+    <w:p>
+      <w:pPr>
+        <w:pStyle w:val="Normal"/>
+        <w:rPr/>
+      </w:pPr>
+      <w:r>
+        <w:rPr>
+          <w:lang w:val="ru-RU"/>
+        </w:rPr>
+        <w:tab/>
+        <w:t>В каждой строке файла хранятся данные об одном студенте</w:t>
+      </w:r>
+    </w:p>
+    <w:p>
+      <w:pPr>
+        <w:pStyle w:val="Normal"/>
+        <w:rPr/>
+      </w:pPr>
+      <w:r>
+        <w:rPr>
+          <w:lang w:val="ru-RU"/>
+        </w:rPr>
+        <w:tab/>
+        <w:t xml:space="preserve">Функции: </w:t>
+      </w:r>
+    </w:p>
+    <w:p>
+      <w:pPr>
+        <w:pStyle w:val="Normal"/>
+        <w:rPr/>
+      </w:pPr>
+      <w:r>
+        <w:rPr>
+          <w:lang w:val="ru-RU"/>
+        </w:rPr>
+        <w:t>- запись в файл нового студента</w:t>
+      </w:r>
+    </w:p>
+    <w:p>
+      <w:pPr>
+        <w:pStyle w:val="Normal"/>
+        <w:rPr/>
+      </w:pPr>
+      <w:r>
+        <w:rPr>
+          <w:lang w:val="ru-RU"/>
+        </w:rPr>
+        <w:t>- чтение данных об одном или нескольких указанных студентах, в указанном порядке сортировки</w:t>
+      </w:r>
+    </w:p>
+    <w:p>
+      <w:pPr>
+        <w:pStyle w:val="Normal"/>
+        <w:rPr/>
+      </w:pPr>
+      <w:r>
+        <w:rPr>
+          <w:lang w:val="ru-RU"/>
+        </w:rPr>
+        <w:t>- подсчет количества студентов</w:t>
+      </w:r>
+    </w:p>
+    <w:p>
+      <w:pPr>
+        <w:pStyle w:val="Normal"/>
+        <w:rPr>
+          <w:lang w:val="ru-RU"/>
+        </w:rPr>
+      </w:pPr>
+      <w:r>
+        <w:rPr/>
+      </w:r>
+    </w:p>
+    <w:p>
+      <w:pPr>
+        <w:pStyle w:val="Normal"/>
+        <w:rPr/>
+      </w:pPr>
+      <w:r>
+        <w:rPr/>
+        <w:t>select … where kurs = 1</w:t>
+      </w:r>
+    </w:p>
+    <w:p>
+      <w:pPr>
+        <w:pStyle w:val="Normal"/>
+        <w:rPr/>
+      </w:pPr>
+      <w:r>
+        <w:rPr/>
         <w:t xml:space="preserve"> </w:t>
       </w:r>
-      <w:r>
-        <w:rPr>
-          <w:lang w:val="ru-RU"/>
-        </w:rPr>
-        <w:t>с элементами числового массива</w:t>
-      </w:r>
-    </w:p>
-    <w:p>
-      <w:pPr>
-        <w:pStyle w:val="Normal"/>
-        <w:rPr/>
-      </w:pPr>
-      <w:r>
-        <w:rPr/>
-        <w:t xml:space="preserve"> </w:t>
+    </w:p>
+    <w:p>
+      <w:pPr>
+        <w:pStyle w:val="Normal"/>
+        <w:rPr/>
+      </w:pPr>
+      <w:r>
+        <w:rPr/>
       </w:r>
     </w:p>
     <w:p>
@@ -207,6 +178,92 @@
       </w:pPr>
       <w:r>
         <w:rPr/>
+        <w:t>fstream</w:t>
+      </w:r>
+    </w:p>
+    <w:p>
+      <w:pPr>
+        <w:pStyle w:val="Normal"/>
+        <w:spacing w:before="0" w:after="57"/>
+        <w:rPr/>
+      </w:pPr>
+      <w:r>
+        <w:rPr/>
+        <w:t>ifstream</w:t>
+      </w:r>
+    </w:p>
+    <w:p>
+      <w:pPr>
+        <w:pStyle w:val="Normal"/>
+        <w:spacing w:before="0" w:after="57"/>
+        <w:rPr/>
+      </w:pPr>
+      <w:r>
+        <w:rPr/>
+        <w:t>ofstream</w:t>
+      </w:r>
+    </w:p>
+    <w:p>
+      <w:pPr>
+        <w:pStyle w:val="Normal"/>
+        <w:spacing w:before="0" w:after="57"/>
+        <w:rPr/>
+      </w:pPr>
+      <w:r>
+        <w:rPr/>
+      </w:r>
+    </w:p>
+    <w:p>
+      <w:pPr>
+        <w:pStyle w:val="Normal"/>
+        <w:spacing w:before="0" w:after="57"/>
+        <w:rPr/>
+      </w:pPr>
+      <w:r>
+        <w:rPr/>
+        <w:t xml:space="preserve">#include fstream </w:t>
+      </w:r>
+    </w:p>
+    <w:p>
+      <w:pPr>
+        <w:pStyle w:val="Normal"/>
+        <w:spacing w:before="0" w:after="57"/>
+        <w:rPr/>
+      </w:pPr>
+      <w:r>
+        <w:rPr/>
+      </w:r>
+    </w:p>
+    <w:p>
+      <w:pPr>
+        <w:pStyle w:val="Normal"/>
+        <w:spacing w:before="0" w:after="57"/>
+        <w:rPr/>
+      </w:pPr>
+      <w:r>
+        <w:rPr/>
+        <w:t>ifstream ifile(«имя файла»);</w:t>
+      </w:r>
+    </w:p>
+    <w:p>
+      <w:pPr>
+        <w:pStyle w:val="Normal"/>
+        <w:spacing w:before="0" w:after="57"/>
+        <w:rPr/>
+      </w:pPr>
+      <w:r>
+        <w:rPr/>
+      </w:r>
+    </w:p>
+    <w:p>
+      <w:pPr>
+        <w:pStyle w:val="Normal"/>
+        <w:spacing w:before="0" w:after="57"/>
+        <w:rPr/>
+      </w:pPr>
+      <w:r>
+        <w:rPr/>
+        <w:t>ifile.getline(variable);</w:t>
       </w:r>
     </w:p>
     <w:sectPr>
